--- a/Documentacion/Momento 1.docx
+++ b/Documentacion/Momento 1.docx
@@ -32,7 +32,7 @@
                     </pic:cNvPicPr>
                   </pic:nvPicPr>
                   <pic:blipFill>
-                    <a:blip r:embed="rId4" cstate="print">
+                    <a:blip r:embed="rId5" cstate="print">
                       <a:extLst>
                         <a:ext uri="{28A0092B-C50C-407E-A947-70E740481C1C}">
                           <a14:useLocalDpi xmlns:a14="http://schemas.microsoft.com/office/drawing/2010/main" val="0"/>
@@ -455,435 +455,181 @@
         <w:t>Momento 1. Contextualización</w:t>
       </w:r>
     </w:p>
-    <w:p/>
-    <w:p>
-      <w:pPr>
-        <w:rPr>
-          <w:rFonts w:ascii="Times New Roman" w:hAnsi="Times New Roman" w:cs="Times New Roman"/>
-        </w:rPr>
-      </w:pPr>
-      <w:r>
-        <w:rPr>
-          <w:rFonts w:ascii="Times New Roman" w:hAnsi="Times New Roman" w:cs="Times New Roman"/>
-        </w:rPr>
-        <w:t xml:space="preserve">Este juego nos </w:t>
-      </w:r>
-      <w:r>
-        <w:rPr>
-          <w:rFonts w:ascii="Times New Roman" w:hAnsi="Times New Roman" w:cs="Times New Roman"/>
-        </w:rPr>
-        <w:t xml:space="preserve">va a </w:t>
-      </w:r>
-      <w:r>
-        <w:rPr>
-          <w:rFonts w:ascii="Times New Roman" w:hAnsi="Times New Roman" w:cs="Times New Roman"/>
-        </w:rPr>
-        <w:t xml:space="preserve">plantear </w:t>
-      </w:r>
-      <w:r>
-        <w:rPr>
-          <w:rFonts w:ascii="Times New Roman" w:hAnsi="Times New Roman" w:cs="Times New Roman"/>
-        </w:rPr>
-        <w:t xml:space="preserve">tres momentos clave de la Primera Guerra Mundial. En el primer nivel, </w:t>
-      </w:r>
-      <w:r>
-        <w:rPr>
-          <w:rFonts w:ascii="Times New Roman" w:hAnsi="Times New Roman" w:cs="Times New Roman"/>
-        </w:rPr>
-        <w:t xml:space="preserve">que </w:t>
-      </w:r>
-      <w:proofErr w:type="gramStart"/>
-      <w:r>
-        <w:rPr>
-          <w:rFonts w:ascii="Times New Roman" w:hAnsi="Times New Roman" w:cs="Times New Roman"/>
-        </w:rPr>
-        <w:t>va</w:t>
-      </w:r>
-      <w:proofErr w:type="gramEnd"/>
-      <w:r>
-        <w:rPr>
-          <w:rFonts w:ascii="Times New Roman" w:hAnsi="Times New Roman" w:cs="Times New Roman"/>
-        </w:rPr>
-        <w:t xml:space="preserve"> ser inspirado en </w:t>
-      </w:r>
-      <w:r>
-        <w:rPr>
-          <w:rFonts w:ascii="Times New Roman" w:hAnsi="Times New Roman" w:cs="Times New Roman"/>
-        </w:rPr>
-        <w:t xml:space="preserve">Gavrilo </w:t>
-      </w:r>
-      <w:proofErr w:type="spellStart"/>
-      <w:r>
-        <w:rPr>
-          <w:rFonts w:ascii="Times New Roman" w:hAnsi="Times New Roman" w:cs="Times New Roman"/>
-        </w:rPr>
-        <w:t>Princip</w:t>
-      </w:r>
-      <w:proofErr w:type="spellEnd"/>
-      <w:r>
-        <w:rPr>
-          <w:rFonts w:ascii="Times New Roman" w:hAnsi="Times New Roman" w:cs="Times New Roman"/>
-        </w:rPr>
-        <w:t>, el tipo que le disparó al Archiduque Fernando. La cosa es que después de</w:t>
-      </w:r>
-      <w:r>
-        <w:rPr>
-          <w:rFonts w:ascii="Times New Roman" w:hAnsi="Times New Roman" w:cs="Times New Roman"/>
-        </w:rPr>
-        <w:t xml:space="preserve"> haber detonado la primera guerra mundial por haber matado al archiduque nuestro personaje principal </w:t>
-      </w:r>
-      <w:proofErr w:type="gramStart"/>
-      <w:r>
-        <w:rPr>
-          <w:rFonts w:ascii="Times New Roman" w:hAnsi="Times New Roman" w:cs="Times New Roman"/>
-        </w:rPr>
-        <w:t>va</w:t>
-      </w:r>
-      <w:proofErr w:type="gramEnd"/>
-      <w:r>
-        <w:rPr>
-          <w:rFonts w:ascii="Times New Roman" w:hAnsi="Times New Roman" w:cs="Times New Roman"/>
-        </w:rPr>
-        <w:t xml:space="preserve"> tener </w:t>
-      </w:r>
-      <w:r>
-        <w:rPr>
-          <w:rFonts w:ascii="Times New Roman" w:hAnsi="Times New Roman" w:cs="Times New Roman"/>
-        </w:rPr>
-        <w:t xml:space="preserve">que escapar de </w:t>
-      </w:r>
-      <w:r>
-        <w:rPr>
-          <w:rFonts w:ascii="Times New Roman" w:hAnsi="Times New Roman" w:cs="Times New Roman"/>
-        </w:rPr>
-        <w:t>disparos, teniendo que saltar para evitar que lo atrapen</w:t>
-      </w:r>
-      <w:r>
-        <w:rPr>
-          <w:rFonts w:ascii="Times New Roman" w:hAnsi="Times New Roman" w:cs="Times New Roman"/>
-        </w:rPr>
-        <w:t>,</w:t>
-      </w:r>
-      <w:r>
-        <w:rPr>
-          <w:rFonts w:ascii="Times New Roman" w:hAnsi="Times New Roman" w:cs="Times New Roman"/>
-        </w:rPr>
-        <w:t xml:space="preserve"> finalmente se </w:t>
-      </w:r>
-      <w:proofErr w:type="gramStart"/>
-      <w:r>
-        <w:rPr>
-          <w:rFonts w:ascii="Times New Roman" w:hAnsi="Times New Roman" w:cs="Times New Roman"/>
-        </w:rPr>
-        <w:t>va</w:t>
-      </w:r>
-      <w:proofErr w:type="gramEnd"/>
-      <w:r>
-        <w:rPr>
-          <w:rFonts w:ascii="Times New Roman" w:hAnsi="Times New Roman" w:cs="Times New Roman"/>
-        </w:rPr>
-        <w:t xml:space="preserve"> terminar el nivel cuando se pierda a la policía y el personaje logre esconderse. C</w:t>
-      </w:r>
-      <w:r>
-        <w:rPr>
-          <w:rFonts w:ascii="Times New Roman" w:hAnsi="Times New Roman" w:cs="Times New Roman"/>
-        </w:rPr>
-        <w:t>on la física</w:t>
-      </w:r>
-      <w:r>
-        <w:rPr>
-          <w:rFonts w:ascii="Times New Roman" w:hAnsi="Times New Roman" w:cs="Times New Roman"/>
-        </w:rPr>
+    <w:p>
+      <w:r>
+        <w:t>Para este juego escogimos la temática de la primera guerra mundial, nos inspiramos en el atentado al Archiduque Franz Ferdinand perpetuado por Gavrilo Princip, un integrante del grupo nacionalista serbio llamado “mano negra”, hecho por el cual empezó la primera guerra mundial.</w:t>
+      </w:r>
+      <w:r>
+        <w:t xml:space="preserve"> Además de eso también tomamos como inspiración el desarrollo que hubo en la época en cuestión de vehículos de guerra como los tanques y en los ataques aéreos como los aviones.</w:t>
+      </w:r>
+    </w:p>
+    <w:p>
+      <w:r>
+        <w:t>Para el desarrollo de los 3 niveles propuestos planteamos la siguiente secuencia:</w:t>
+      </w:r>
+    </w:p>
+    <w:p>
+      <w:pPr>
+        <w:pStyle w:val="Prrafodelista"/>
+        <w:numPr>
+          <w:ilvl w:val="0"/>
+          <w:numId w:val="1"/>
+        </w:numPr>
+      </w:pPr>
+      <w:r>
+        <w:t>Nivel 1: Gavrilo princip tras haber asesinado al archiduque y detonar</w:t>
+      </w:r>
+      <w:r>
+        <w:t xml:space="preserve"> la primera guerra mundial, se </w:t>
+      </w:r>
+      <w:r>
+        <w:t>enfrentará</w:t>
+      </w:r>
+      <w:r>
+        <w:t xml:space="preserve"> con una fuerte persecución, por lo tanto, la idea de este nivel es mostrar como el personaje</w:t>
+      </w:r>
+      <w:r>
+        <w:t xml:space="preserve"> que va a estar inspirado en </w:t>
+      </w:r>
+      <w:r>
+        <w:t>Gavrilo princip</w:t>
+      </w:r>
+      <w:r>
+        <w:t xml:space="preserve"> y lo vamos a ir </w:t>
+      </w:r>
+      <w:r>
+        <w:t>controla</w:t>
+      </w:r>
+      <w:r>
+        <w:t>ndo</w:t>
+      </w:r>
+      <w:r>
+        <w:t xml:space="preserve"> debe escapar de policías y militares donde podrá encontrarse con diferentes obstáculos, tales como, disparos, explosiones, barreras, etc. Para este primer nivel debemos implementar </w:t>
+      </w:r>
+      <w:r>
+        <w:t>físicas</w:t>
+      </w:r>
+      <w:r>
+        <w:t xml:space="preserve"> para simular de manera correcta factores como el cansancio físico de nuestro personaje</w:t>
+      </w:r>
+      <w:r>
+        <w:t>, esto a través del movimiento rectilíneo acelerado.</w:t>
+      </w:r>
+    </w:p>
+    <w:p>
+      <w:pPr>
+        <w:pStyle w:val="Prrafodelista"/>
+      </w:pPr>
+    </w:p>
+    <w:p>
+      <w:pPr>
+        <w:pStyle w:val="Prrafodelista"/>
+        <w:numPr>
+          <w:ilvl w:val="0"/>
+          <w:numId w:val="1"/>
+        </w:numPr>
+      </w:pPr>
+      <w:r>
+        <w:t xml:space="preserve">Nivel 2: Después de que nuestro personaje logre escapar de las autoridades, veremos como acaba de empezar la oficialmente la primera guerra mundial y nuestro personaje va a ser parte de los enfrentamientos de dicho conflicto. Lo que queremos plantear en este nivel es un escenario donde nuestro personaje se </w:t>
+      </w:r>
+      <w:r>
+        <w:t>encuentre en un</w:t>
+      </w:r>
+      <w:r>
+        <w:t xml:space="preserve"> tanque de guerra británico enfrentándose a otros tanques de guerra, para esto debemos implementar físicas de movimiento parabólico y colisiones para el correcto desarrollo de los proyectiles de cada tanque.</w:t>
+      </w:r>
+      <w:r>
+        <w:t xml:space="preserve"> Ademas esto nos va permitir poder considera que estos tanques como un agente autónomo.</w:t>
+      </w:r>
+    </w:p>
+    <w:p>
+      <w:pPr>
+        <w:pStyle w:val="Prrafodelista"/>
+      </w:pPr>
+    </w:p>
+    <w:p>
+      <w:pPr>
+        <w:pStyle w:val="Prrafodelista"/>
+      </w:pPr>
+    </w:p>
+    <w:p>
+      <w:pPr>
+        <w:pStyle w:val="Prrafodelista"/>
+        <w:numPr>
+          <w:ilvl w:val="0"/>
+          <w:numId w:val="1"/>
+        </w:numPr>
+      </w:pPr>
+      <w:r>
+        <w:t xml:space="preserve">Nivel 3: Finalmente siguiendo nuestra lógica del nivel anterior, para esta ocasión deseamos plantear un escenario de guerra distinto, en este caso nuestro objetivo es implementar un escenario de guerra aéreo, es decir, en este nivel nuestro personaje se </w:t>
+      </w:r>
+      <w:r>
+        <w:t>encontrará</w:t>
+      </w:r>
+      <w:r>
+        <w:t xml:space="preserve"> piloteando un avión de guerra de aquella época, </w:t>
+      </w:r>
+      <w:r>
+        <w:t xml:space="preserve">donde deberá esquivar ciertos objetivos con el fin de llegar vivo su base. Para modelamiento del vuelo, tenemos que implementar físicas de </w:t>
+      </w:r>
+      <w:r>
+        <w:t>gravedad.</w:t>
+      </w:r>
+    </w:p>
+    <w:p>
+      <w:pPr>
+        <w:pStyle w:val="Prrafodelista"/>
+      </w:pPr>
+    </w:p>
+    <w:p>
+      <w:pPr>
+        <w:pStyle w:val="Prrafodelista"/>
+      </w:pPr>
+    </w:p>
+    <w:p>
+      <w:pPr>
+        <w:pStyle w:val="Prrafodelista"/>
+      </w:pPr>
+    </w:p>
+    <w:p>
+      <w:pPr>
+        <w:pStyle w:val="Prrafodelista"/>
+      </w:pPr>
+      <w:r>
+        <w:t>Es importante resaltar que para estos 3 niveles se nos acomoda principalmente una cámara que sea de vista lateral fija, ya que esto va permitir al usuario tener una experiencia mejor.</w:t>
+      </w:r>
+      <w:r>
         <w:t xml:space="preserve"> </w:t>
       </w:r>
-      <w:r>
-        <w:rPr>
-          <w:rFonts w:ascii="Times New Roman" w:hAnsi="Times New Roman" w:cs="Times New Roman"/>
-        </w:rPr>
-        <w:t xml:space="preserve">que si </w:t>
-      </w:r>
-      <w:proofErr w:type="spellStart"/>
-      <w:r>
-        <w:rPr>
-          <w:rFonts w:ascii="Times New Roman" w:hAnsi="Times New Roman" w:cs="Times New Roman"/>
-        </w:rPr>
-        <w:t>corrés</w:t>
-      </w:r>
-      <w:proofErr w:type="spellEnd"/>
-      <w:r>
-        <w:rPr>
-          <w:rFonts w:ascii="Times New Roman" w:hAnsi="Times New Roman" w:cs="Times New Roman"/>
-        </w:rPr>
-        <w:t xml:space="preserve"> mucho te </w:t>
-      </w:r>
-      <w:proofErr w:type="spellStart"/>
-      <w:r>
-        <w:rPr>
-          <w:rFonts w:ascii="Times New Roman" w:hAnsi="Times New Roman" w:cs="Times New Roman"/>
-        </w:rPr>
-        <w:t>cansás</w:t>
-      </w:r>
-      <w:proofErr w:type="spellEnd"/>
-      <w:r>
-        <w:rPr>
-          <w:rFonts w:ascii="Times New Roman" w:hAnsi="Times New Roman" w:cs="Times New Roman"/>
-        </w:rPr>
-        <w:t xml:space="preserve"> y </w:t>
-      </w:r>
-      <w:proofErr w:type="spellStart"/>
-      <w:r>
-        <w:rPr>
-          <w:rFonts w:ascii="Times New Roman" w:hAnsi="Times New Roman" w:cs="Times New Roman"/>
-        </w:rPr>
-        <w:t>andás</w:t>
-      </w:r>
-      <w:proofErr w:type="spellEnd"/>
-      <w:r>
-        <w:rPr>
-          <w:rFonts w:ascii="Times New Roman" w:hAnsi="Times New Roman" w:cs="Times New Roman"/>
-        </w:rPr>
-        <w:t xml:space="preserve"> más lento.</w:t>
-      </w:r>
-    </w:p>
-    <w:p>
-      <w:pPr>
-        <w:rPr>
-          <w:rFonts w:ascii="Times New Roman" w:hAnsi="Times New Roman" w:cs="Times New Roman"/>
-        </w:rPr>
-      </w:pPr>
-    </w:p>
-    <w:p>
-      <w:pPr>
-        <w:rPr>
-          <w:rFonts w:ascii="Times New Roman" w:hAnsi="Times New Roman" w:cs="Times New Roman"/>
-        </w:rPr>
-      </w:pPr>
-      <w:r>
-        <w:rPr>
-          <w:rFonts w:ascii="Times New Roman" w:hAnsi="Times New Roman" w:cs="Times New Roman"/>
-        </w:rPr>
-        <w:t>E</w:t>
-      </w:r>
-      <w:r>
-        <w:rPr>
-          <w:rFonts w:ascii="Times New Roman" w:hAnsi="Times New Roman" w:cs="Times New Roman"/>
-        </w:rPr>
-        <w:t xml:space="preserve">n el segundo </w:t>
-      </w:r>
-      <w:proofErr w:type="gramStart"/>
-      <w:r>
-        <w:rPr>
-          <w:rFonts w:ascii="Times New Roman" w:hAnsi="Times New Roman" w:cs="Times New Roman"/>
-        </w:rPr>
-        <w:t xml:space="preserve">nivel,  </w:t>
-      </w:r>
-      <w:r>
-        <w:rPr>
-          <w:rFonts w:ascii="Times New Roman" w:hAnsi="Times New Roman" w:cs="Times New Roman"/>
-        </w:rPr>
-        <w:t>a</w:t>
-      </w:r>
-      <w:r>
-        <w:rPr>
-          <w:rFonts w:ascii="Times New Roman" w:hAnsi="Times New Roman" w:cs="Times New Roman"/>
-        </w:rPr>
-        <w:t>hora</w:t>
-      </w:r>
-      <w:proofErr w:type="gramEnd"/>
+    </w:p>
+    <w:p>
+      <w:pPr>
+        <w:pStyle w:val="Prrafodelista"/>
+      </w:pPr>
+    </w:p>
+    <w:p>
+      <w:pPr>
+        <w:ind w:left="360"/>
+        <w:rPr>
+          <w:rFonts w:cs="Times New Roman"/>
+        </w:rPr>
+      </w:pPr>
+      <w:r>
+        <w:rPr>
+          <w:rFonts w:cs="Times New Roman"/>
+        </w:rPr>
+        <w:t>En conclusión, la idea general de este juego es mostrar el desarrollo de la primera guerra mundial a través de diferentes escenarios de guerra.</w:t>
+      </w:r>
+    </w:p>
+    <w:p>
+      <w:pPr>
+        <w:ind w:left="360"/>
+      </w:pPr>
       <w:r>
         <w:rPr>
           <w:rFonts w:ascii="Times New Roman" w:hAnsi="Times New Roman" w:cs="Times New Roman"/>
         </w:rPr>
         <w:t xml:space="preserve"> </w:t>
-      </w:r>
-      <w:proofErr w:type="spellStart"/>
-      <w:r>
-        <w:rPr>
-          <w:rFonts w:ascii="Times New Roman" w:hAnsi="Times New Roman" w:cs="Times New Roman"/>
-        </w:rPr>
-        <w:t>el</w:t>
-      </w:r>
-      <w:proofErr w:type="spellEnd"/>
-      <w:r>
-        <w:rPr>
-          <w:rFonts w:ascii="Times New Roman" w:hAnsi="Times New Roman" w:cs="Times New Roman"/>
-        </w:rPr>
-        <w:t xml:space="preserve"> personaje principal esta en</w:t>
-      </w:r>
-      <w:r>
-        <w:rPr>
-          <w:rFonts w:ascii="Times New Roman" w:hAnsi="Times New Roman" w:cs="Times New Roman"/>
-        </w:rPr>
-        <w:t xml:space="preserve"> un tanque británico en el medio del campo de batalla,</w:t>
-      </w:r>
-      <w:r>
-        <w:rPr>
-          <w:rFonts w:ascii="Times New Roman" w:hAnsi="Times New Roman" w:cs="Times New Roman"/>
-        </w:rPr>
-        <w:t xml:space="preserve"> a</w:t>
-      </w:r>
-      <w:r>
-        <w:rPr>
-          <w:rFonts w:ascii="Times New Roman" w:hAnsi="Times New Roman" w:cs="Times New Roman"/>
-        </w:rPr>
-        <w:t>cá la dinámica es</w:t>
-      </w:r>
-      <w:r>
-        <w:rPr>
-          <w:rFonts w:ascii="Times New Roman" w:hAnsi="Times New Roman" w:cs="Times New Roman"/>
-        </w:rPr>
-        <w:t xml:space="preserve"> poder destruir a los enemigos alemanes</w:t>
-      </w:r>
-      <w:r>
-        <w:rPr>
-          <w:rFonts w:ascii="Times New Roman" w:hAnsi="Times New Roman" w:cs="Times New Roman"/>
-        </w:rPr>
-        <w:t xml:space="preserve">. </w:t>
-      </w:r>
-    </w:p>
-    <w:p>
-      <w:pPr>
-        <w:rPr>
-          <w:rFonts w:ascii="Times New Roman" w:hAnsi="Times New Roman" w:cs="Times New Roman"/>
-        </w:rPr>
-      </w:pPr>
-    </w:p>
-    <w:p>
-      <w:pPr>
-        <w:rPr>
-          <w:rFonts w:ascii="Times New Roman" w:hAnsi="Times New Roman" w:cs="Times New Roman"/>
-        </w:rPr>
-      </w:pPr>
-      <w:r>
-        <w:rPr>
-          <w:rFonts w:ascii="Times New Roman" w:hAnsi="Times New Roman" w:cs="Times New Roman"/>
-        </w:rPr>
-        <w:t>E</w:t>
-      </w:r>
-      <w:r>
-        <w:rPr>
-          <w:rFonts w:ascii="Times New Roman" w:hAnsi="Times New Roman" w:cs="Times New Roman"/>
-        </w:rPr>
-        <w:t xml:space="preserve">l tercer nivel </w:t>
-      </w:r>
-      <w:r>
-        <w:rPr>
-          <w:rFonts w:ascii="Times New Roman" w:hAnsi="Times New Roman" w:cs="Times New Roman"/>
-        </w:rPr>
-        <w:t xml:space="preserve">se trata de estar </w:t>
-      </w:r>
-      <w:r>
-        <w:rPr>
-          <w:rFonts w:ascii="Times New Roman" w:hAnsi="Times New Roman" w:cs="Times New Roman"/>
-        </w:rPr>
-        <w:t xml:space="preserve">piloteando un avión de esos viejos de tela y madera. Acá la cosa </w:t>
-      </w:r>
-      <w:r>
-        <w:rPr>
-          <w:rFonts w:ascii="Times New Roman" w:hAnsi="Times New Roman" w:cs="Times New Roman"/>
-        </w:rPr>
-        <w:t>es tener que</w:t>
-      </w:r>
-      <w:r>
-        <w:rPr>
-          <w:rFonts w:ascii="Times New Roman" w:hAnsi="Times New Roman" w:cs="Times New Roman"/>
-        </w:rPr>
-        <w:t xml:space="preserve"> esquivar cazas enemigos mientras </w:t>
-      </w:r>
-      <w:r>
-        <w:rPr>
-          <w:rFonts w:ascii="Times New Roman" w:hAnsi="Times New Roman" w:cs="Times New Roman"/>
-        </w:rPr>
-        <w:t>se trata de volver a la base</w:t>
-      </w:r>
-      <w:r>
-        <w:rPr>
-          <w:rFonts w:ascii="Times New Roman" w:hAnsi="Times New Roman" w:cs="Times New Roman"/>
-        </w:rPr>
-        <w:t>. La física de vuelo</w:t>
-      </w:r>
-      <w:r>
-        <w:rPr>
-          <w:rFonts w:ascii="Times New Roman" w:hAnsi="Times New Roman" w:cs="Times New Roman"/>
-        </w:rPr>
-        <w:t xml:space="preserve"> es evitar que el avión se caiga por la gravedad. </w:t>
-      </w:r>
-      <w:r>
-        <w:rPr>
-          <w:rFonts w:ascii="Times New Roman" w:hAnsi="Times New Roman" w:cs="Times New Roman"/>
-        </w:rPr>
-        <w:tab/>
-      </w:r>
-      <w:r>
-        <w:rPr>
-          <w:rFonts w:ascii="Times New Roman" w:hAnsi="Times New Roman" w:cs="Times New Roman"/>
-        </w:rPr>
-        <w:tab/>
-      </w:r>
-      <w:r>
-        <w:rPr>
-          <w:rFonts w:ascii="Times New Roman" w:hAnsi="Times New Roman" w:cs="Times New Roman"/>
-        </w:rPr>
-        <w:tab/>
-      </w:r>
-      <w:r>
-        <w:rPr>
-          <w:rFonts w:ascii="Times New Roman" w:hAnsi="Times New Roman" w:cs="Times New Roman"/>
-        </w:rPr>
-        <w:tab/>
-      </w:r>
-      <w:r>
-        <w:rPr>
-          <w:rFonts w:ascii="Times New Roman" w:hAnsi="Times New Roman" w:cs="Times New Roman"/>
-        </w:rPr>
-        <w:tab/>
-      </w:r>
-    </w:p>
-    <w:p>
-      <w:pPr>
-        <w:rPr>
-          <w:rFonts w:ascii="Times New Roman" w:hAnsi="Times New Roman" w:cs="Times New Roman"/>
-        </w:rPr>
-      </w:pPr>
-    </w:p>
-    <w:p>
-      <w:pPr>
-        <w:rPr>
-          <w:rFonts w:ascii="Times New Roman" w:hAnsi="Times New Roman" w:cs="Times New Roman"/>
-        </w:rPr>
-      </w:pPr>
-    </w:p>
-    <w:p>
-      <w:pPr>
-        <w:rPr>
-          <w:rFonts w:ascii="Times New Roman" w:hAnsi="Times New Roman" w:cs="Times New Roman"/>
-        </w:rPr>
-      </w:pPr>
-      <w:r>
-        <w:rPr>
-          <w:rFonts w:ascii="Times New Roman" w:hAnsi="Times New Roman" w:cs="Times New Roman"/>
-        </w:rPr>
-        <w:t xml:space="preserve">La idea del juego </w:t>
-      </w:r>
-      <w:r>
-        <w:rPr>
-          <w:rFonts w:ascii="Times New Roman" w:hAnsi="Times New Roman" w:cs="Times New Roman"/>
-        </w:rPr>
-        <w:t xml:space="preserve">es ver como fue </w:t>
-      </w:r>
-      <w:proofErr w:type="spellStart"/>
-      <w:r>
-        <w:rPr>
-          <w:rFonts w:ascii="Times New Roman" w:hAnsi="Times New Roman" w:cs="Times New Roman"/>
-        </w:rPr>
-        <w:t>evoluciando</w:t>
-      </w:r>
-      <w:proofErr w:type="spellEnd"/>
-      <w:r>
-        <w:rPr>
-          <w:rFonts w:ascii="Times New Roman" w:hAnsi="Times New Roman" w:cs="Times New Roman"/>
-        </w:rPr>
-        <w:t xml:space="preserve"> la guerra. </w:t>
       </w:r>
     </w:p>
     <w:sectPr>
@@ -894,6 +640,126 @@
     </w:sectPr>
   </w:body>
 </w:document>
+</file>
+
+<file path=word/numbering.xml><?xml version="1.0" encoding="utf-8"?>
+<w:numbering xmlns:wpc="http://schemas.microsoft.com/office/word/2010/wordprocessingCanvas" xmlns:cx="http://schemas.microsoft.com/office/drawing/2014/chartex" xmlns:cx1="http://schemas.microsoft.com/office/drawing/2015/9/8/chartex" xmlns:cx2="http://schemas.microsoft.com/office/drawing/2015/10/21/chartex" xmlns:cx3="http://schemas.microsoft.com/office/drawing/2016/5/9/chartex" xmlns:cx4="http://schemas.microsoft.com/office/drawing/2016/5/10/chartex" xmlns:cx5="http://schemas.microsoft.com/office/drawing/2016/5/11/chartex" xmlns:cx6="http://schemas.microsoft.com/office/drawing/2016/5/12/chartex" xmlns:cx7="http://schemas.microsoft.com/office/drawing/2016/5/13/chartex" xmlns:cx8="http://schemas.microsoft.com/office/drawing/2016/5/14/chartex" xmlns:mc="http://schemas.openxmlformats.org/markup-compatibility/2006" xmlns:aink="http://schemas.microsoft.com/office/drawing/2016/ink" xmlns:am3d="http://schemas.microsoft.com/office/drawing/2017/model3d" xmlns:o="urn:schemas-microsoft-com:office:office" xmlns:oel="http://schemas.microsoft.com/office/2019/extlst" xmlns:r="http://schemas.openxmlformats.org/officeDocument/2006/relationships" xmlns:m="http://schemas.openxmlformats.org/officeDocument/2006/math" xmlns:v="urn:schemas-microsoft-com:vml" xmlns:wp14="http://schemas.microsoft.com/office/word/2010/wordprocessingDrawing" xmlns:wp="http://schemas.openxmlformats.org/drawingml/2006/wordprocessingDrawing" xmlns:w10="urn:schemas-microsoft-com:office:word" xmlns:w="http://schemas.openxmlformats.org/wordprocessingml/2006/main" xmlns:w14="http://schemas.microsoft.com/office/word/2010/wordml" xmlns:w15="http://schemas.microsoft.com/office/word/2012/wordml" xmlns:w16cex="http://schemas.microsoft.com/office/word/2018/wordml/cex" xmlns:w16cid="http://schemas.microsoft.com/office/word/2016/wordml/cid" xmlns:w16="http://schemas.microsoft.com/office/word/2018/wordml" xmlns:w16du="http://schemas.microsoft.com/office/word/2023/wordml/word16du" xmlns:w16sdtdh="http://schemas.microsoft.com/office/word/2020/wordml/sdtdatahash" xmlns:w16sdtfl="http://schemas.microsoft.com/office/word/2024/wordml/sdtformatlock" xmlns:w16se="http://schemas.microsoft.com/office/word/2015/wordml/symex" xmlns:wpg="http://schemas.microsoft.com/office/word/2010/wordprocessingGroup" xmlns:wpi="http://schemas.microsoft.com/office/word/2010/wordprocessingInk" xmlns:wne="http://schemas.microsoft.com/office/word/2006/wordml" xmlns:wps="http://schemas.microsoft.com/office/word/2010/wordprocessingShape" mc:Ignorable="w14 w15 w16se w16cid w16 w16cex w16sdtdh w16sdtfl w16du wp14">
+  <w:abstractNum w:abstractNumId="0" w15:restartNumberingAfterBreak="0">
+    <w:nsid w:val="2A4C6B61"/>
+    <w:multiLevelType w:val="hybridMultilevel"/>
+    <w:tmpl w:val="0794239A"/>
+    <w:lvl w:ilvl="0" w:tplc="D896A914">
+      <w:numFmt w:val="bullet"/>
+      <w:lvlText w:val="-"/>
+      <w:lvlJc w:val="left"/>
+      <w:pPr>
+        <w:ind w:left="720" w:hanging="360"/>
+      </w:pPr>
+      <w:rPr>
+        <w:rFonts w:ascii="Aptos" w:eastAsiaTheme="minorHAnsi" w:hAnsi="Aptos" w:cstheme="minorBidi" w:hint="default"/>
+      </w:rPr>
+    </w:lvl>
+    <w:lvl w:ilvl="1" w:tplc="240A0003" w:tentative="1">
+      <w:start w:val="1"/>
+      <w:numFmt w:val="bullet"/>
+      <w:lvlText w:val="o"/>
+      <w:lvlJc w:val="left"/>
+      <w:pPr>
+        <w:ind w:left="1440" w:hanging="360"/>
+      </w:pPr>
+      <w:rPr>
+        <w:rFonts w:ascii="Courier New" w:hAnsi="Courier New" w:cs="Courier New" w:hint="default"/>
+      </w:rPr>
+    </w:lvl>
+    <w:lvl w:ilvl="2" w:tplc="240A0005" w:tentative="1">
+      <w:start w:val="1"/>
+      <w:numFmt w:val="bullet"/>
+      <w:lvlText w:val=""/>
+      <w:lvlJc w:val="left"/>
+      <w:pPr>
+        <w:ind w:left="2160" w:hanging="360"/>
+      </w:pPr>
+      <w:rPr>
+        <w:rFonts w:ascii="Wingdings" w:hAnsi="Wingdings" w:hint="default"/>
+      </w:rPr>
+    </w:lvl>
+    <w:lvl w:ilvl="3" w:tplc="240A0001" w:tentative="1">
+      <w:start w:val="1"/>
+      <w:numFmt w:val="bullet"/>
+      <w:lvlText w:val=""/>
+      <w:lvlJc w:val="left"/>
+      <w:pPr>
+        <w:ind w:left="2880" w:hanging="360"/>
+      </w:pPr>
+      <w:rPr>
+        <w:rFonts w:ascii="Symbol" w:hAnsi="Symbol" w:hint="default"/>
+      </w:rPr>
+    </w:lvl>
+    <w:lvl w:ilvl="4" w:tplc="240A0003" w:tentative="1">
+      <w:start w:val="1"/>
+      <w:numFmt w:val="bullet"/>
+      <w:lvlText w:val="o"/>
+      <w:lvlJc w:val="left"/>
+      <w:pPr>
+        <w:ind w:left="3600" w:hanging="360"/>
+      </w:pPr>
+      <w:rPr>
+        <w:rFonts w:ascii="Courier New" w:hAnsi="Courier New" w:cs="Courier New" w:hint="default"/>
+      </w:rPr>
+    </w:lvl>
+    <w:lvl w:ilvl="5" w:tplc="240A0005" w:tentative="1">
+      <w:start w:val="1"/>
+      <w:numFmt w:val="bullet"/>
+      <w:lvlText w:val=""/>
+      <w:lvlJc w:val="left"/>
+      <w:pPr>
+        <w:ind w:left="4320" w:hanging="360"/>
+      </w:pPr>
+      <w:rPr>
+        <w:rFonts w:ascii="Wingdings" w:hAnsi="Wingdings" w:hint="default"/>
+      </w:rPr>
+    </w:lvl>
+    <w:lvl w:ilvl="6" w:tplc="240A0001" w:tentative="1">
+      <w:start w:val="1"/>
+      <w:numFmt w:val="bullet"/>
+      <w:lvlText w:val=""/>
+      <w:lvlJc w:val="left"/>
+      <w:pPr>
+        <w:ind w:left="5040" w:hanging="360"/>
+      </w:pPr>
+      <w:rPr>
+        <w:rFonts w:ascii="Symbol" w:hAnsi="Symbol" w:hint="default"/>
+      </w:rPr>
+    </w:lvl>
+    <w:lvl w:ilvl="7" w:tplc="240A0003" w:tentative="1">
+      <w:start w:val="1"/>
+      <w:numFmt w:val="bullet"/>
+      <w:lvlText w:val="o"/>
+      <w:lvlJc w:val="left"/>
+      <w:pPr>
+        <w:ind w:left="5760" w:hanging="360"/>
+      </w:pPr>
+      <w:rPr>
+        <w:rFonts w:ascii="Courier New" w:hAnsi="Courier New" w:cs="Courier New" w:hint="default"/>
+      </w:rPr>
+    </w:lvl>
+    <w:lvl w:ilvl="8" w:tplc="240A0005" w:tentative="1">
+      <w:start w:val="1"/>
+      <w:numFmt w:val="bullet"/>
+      <w:lvlText w:val=""/>
+      <w:lvlJc w:val="left"/>
+      <w:pPr>
+        <w:ind w:left="6480" w:hanging="360"/>
+      </w:pPr>
+      <w:rPr>
+        <w:rFonts w:ascii="Wingdings" w:hAnsi="Wingdings" w:hint="default"/>
+      </w:rPr>
+    </w:lvl>
+  </w:abstractNum>
+  <w:num w:numId="1" w16cid:durableId="357632175">
+    <w:abstractNumId w:val="0"/>
+  </w:num>
+</w:numbering>
 </file>
 
 <file path=word/styles.xml><?xml version="1.0" encoding="utf-8"?>
